--- a/pinkus_eli_hw6/b1set6.docx
+++ b/pinkus_eli_hw6/b1set6.docx
@@ -299,6 +299,14 @@
             </w:pPr>
             <m:oMathPara>
               <m:oMath>
+                <m:r>
+                  <w:rPr>
+                    <w:rFonts w:ascii="Cambria Math" w:eastAsiaTheme="minorEastAsia" w:hAnsi="Cambria Math"/>
+                    <w:sz w:val="20"/>
+                    <w:szCs w:val="20"/>
+                  </w:rPr>
+                  <m:t>=</m:t>
+                </m:r>
                 <m:f>
                   <m:fPr>
                     <m:ctrlPr>
@@ -5084,19 +5092,21 @@
           <w:rFonts w:eastAsiaTheme="minorEastAsia"/>
         </w:rPr>
         <w:lastRenderedPageBreak/>
-        <w:t>2a</w:t>
+        <w:t xml:space="preserve">2 in </w:t>
       </w:r>
+      <w:proofErr w:type="spellStart"/>
       <w:r>
         <w:rPr>
           <w:rFonts w:eastAsiaTheme="minorEastAsia"/>
         </w:rPr>
-        <w:t>/b</w:t>
+        <w:t>jupyter</w:t>
       </w:r>
+      <w:proofErr w:type="spellEnd"/>
       <w:r>
         <w:rPr>
           <w:rFonts w:eastAsiaTheme="minorEastAsia"/>
         </w:rPr>
-        <w:t>)</w:t>
+        <w:t xml:space="preserve"> notebook</w:t>
       </w:r>
     </w:p>
     <w:p>
@@ -5105,267 +5115,6 @@
           <w:rFonts w:eastAsiaTheme="minorEastAsia"/>
         </w:rPr>
       </w:pPr>
-      <w:r>
-        <w:rPr>
-          <w:rFonts w:eastAsiaTheme="minorEastAsia"/>
-        </w:rPr>
-        <w:t>Using the program included in the python notebook we get:</w:t>
-      </w:r>
-    </w:p>
-    <w:p>
-      <w:pPr>
-        <w:rPr>
-          <w:rFonts w:eastAsiaTheme="minorEastAsia"/>
-        </w:rPr>
-      </w:pPr>
-    </w:p>
-    <w:p>
-      <w:pPr>
-        <w:rPr>
-          <w:rFonts w:eastAsiaTheme="minorEastAsia"/>
-        </w:rPr>
-      </w:pPr>
-      <w:r>
-        <w:rPr>
-          <w:rFonts w:eastAsiaTheme="minorEastAsia"/>
-        </w:rPr>
-        <w:t>p</w:t>
-      </w:r>
-      <w:proofErr w:type="gramStart"/>
-      <w:r>
-        <w:rPr>
-          <w:rFonts w:eastAsiaTheme="minorEastAsia"/>
-        </w:rPr>
-        <w:t>1 :</w:t>
-      </w:r>
-      <w:proofErr w:type="gramEnd"/>
-      <w:r>
-        <w:rPr>
-          <w:rFonts w:eastAsiaTheme="minorEastAsia"/>
-        </w:rPr>
-        <w:t xml:space="preserve"> TCGAGTTTAC</w:t>
-      </w:r>
-      <w:r>
-        <w:rPr>
-          <w:rFonts w:eastAsiaTheme="minorEastAsia"/>
-        </w:rPr>
-        <w:t>ACTTTATGCTTCCGGCTCGTATAATGTGTGG=</w:t>
-      </w:r>
-      <w:r>
-        <w:rPr>
-          <w:rFonts w:ascii="Courier" w:hAnsi="Courier" w:cs="Courier New"/>
-          <w:color w:val="000000"/>
-          <w:sz w:val="21"/>
-          <w:szCs w:val="21"/>
-        </w:rPr>
-        <w:t xml:space="preserve"> </w:t>
-      </w:r>
-      <w:r>
-        <w:rPr>
-          <w:rFonts w:eastAsiaTheme="minorEastAsia"/>
-        </w:rPr>
-        <w:t>-6.992057747845057</w:t>
-      </w:r>
-      <m:oMath>
-        <m:sSub>
-          <m:sSubPr>
-            <m:ctrlPr>
-              <w:rPr>
-                <w:rFonts w:ascii="Cambria Math" w:eastAsiaTheme="minorEastAsia" w:hAnsi="Cambria Math"/>
-                <w:i/>
-              </w:rPr>
-            </m:ctrlPr>
-          </m:sSubPr>
-          <m:e>
-            <m:r>
-              <w:rPr>
-                <w:rFonts w:ascii="Cambria Math" w:eastAsiaTheme="minorEastAsia" w:hAnsi="Cambria Math"/>
-              </w:rPr>
-              <m:t>k</m:t>
-            </m:r>
-          </m:e>
-          <m:sub>
-            <m:r>
-              <w:rPr>
-                <w:rFonts w:ascii="Cambria Math" w:eastAsiaTheme="minorEastAsia" w:hAnsi="Cambria Math"/>
-              </w:rPr>
-              <m:t>B</m:t>
-            </m:r>
-          </m:sub>
-        </m:sSub>
-        <m:r>
-          <w:rPr>
-            <w:rFonts w:ascii="Cambria Math" w:eastAsiaTheme="minorEastAsia" w:hAnsi="Cambria Math"/>
-          </w:rPr>
-          <m:t>T</m:t>
-        </m:r>
-      </m:oMath>
-    </w:p>
-    <w:p>
-      <w:pPr>
-        <w:rPr>
-          <w:rFonts w:eastAsiaTheme="minorEastAsia"/>
-        </w:rPr>
-      </w:pPr>
-    </w:p>
-    <w:p>
-      <w:pPr>
-        <w:rPr>
-          <w:rFonts w:eastAsiaTheme="minorEastAsia"/>
-        </w:rPr>
-      </w:pPr>
-      <w:r>
-        <w:rPr>
-          <w:rFonts w:eastAsiaTheme="minorEastAsia"/>
-        </w:rPr>
-        <w:t>p</w:t>
-      </w:r>
-      <w:proofErr w:type="gramStart"/>
-      <w:r>
-        <w:rPr>
-          <w:rFonts w:eastAsiaTheme="minorEastAsia"/>
-        </w:rPr>
-        <w:t>2 :</w:t>
-      </w:r>
-      <w:proofErr w:type="gramEnd"/>
-      <w:r>
-        <w:rPr>
-          <w:rFonts w:eastAsiaTheme="minorEastAsia"/>
-        </w:rPr>
-        <w:t xml:space="preserve"> TCGAGTTTAC</w:t>
-      </w:r>
-      <w:r>
-        <w:rPr>
-          <w:rFonts w:eastAsiaTheme="minorEastAsia"/>
-        </w:rPr>
-        <w:t xml:space="preserve">ACTTTATGCTTCCGGCTCGGATAATGTGTGG= </w:t>
-      </w:r>
-      <w:r>
-        <w:rPr>
-          <w:rFonts w:eastAsiaTheme="minorEastAsia"/>
-        </w:rPr>
-        <w:t>-5.584672027506074</w:t>
-      </w:r>
-      <m:oMath>
-        <m:sSub>
-          <m:sSubPr>
-            <m:ctrlPr>
-              <w:rPr>
-                <w:rFonts w:ascii="Cambria Math" w:eastAsiaTheme="minorEastAsia" w:hAnsi="Cambria Math"/>
-                <w:i/>
-              </w:rPr>
-            </m:ctrlPr>
-          </m:sSubPr>
-          <m:e>
-            <m:r>
-              <w:rPr>
-                <w:rFonts w:ascii="Cambria Math" w:eastAsiaTheme="minorEastAsia" w:hAnsi="Cambria Math"/>
-              </w:rPr>
-              <m:t>k</m:t>
-            </m:r>
-          </m:e>
-          <m:sub>
-            <m:r>
-              <w:rPr>
-                <w:rFonts w:ascii="Cambria Math" w:eastAsiaTheme="minorEastAsia" w:hAnsi="Cambria Math"/>
-              </w:rPr>
-              <m:t>B</m:t>
-            </m:r>
-          </m:sub>
-        </m:sSub>
-        <m:r>
-          <w:rPr>
-            <w:rFonts w:ascii="Cambria Math" w:eastAsiaTheme="minorEastAsia" w:hAnsi="Cambria Math"/>
-          </w:rPr>
-          <m:t>T</m:t>
-        </m:r>
-      </m:oMath>
-    </w:p>
-    <w:p>
-      <w:pPr>
-        <w:rPr>
-          <w:rFonts w:eastAsiaTheme="minorEastAsia"/>
-        </w:rPr>
-      </w:pPr>
-    </w:p>
-    <w:p>
-      <w:pPr>
-        <w:rPr>
-          <w:rFonts w:eastAsiaTheme="minorEastAsia"/>
-        </w:rPr>
-      </w:pPr>
-      <w:r>
-        <w:rPr>
-          <w:rFonts w:eastAsiaTheme="minorEastAsia"/>
-        </w:rPr>
-        <w:t>p</w:t>
-      </w:r>
-      <w:proofErr w:type="gramStart"/>
-      <w:r>
-        <w:rPr>
-          <w:rFonts w:eastAsiaTheme="minorEastAsia"/>
-        </w:rPr>
-        <w:t>3 :</w:t>
-      </w:r>
-      <w:proofErr w:type="gramEnd"/>
-      <w:r>
-        <w:rPr>
-          <w:rFonts w:eastAsiaTheme="minorEastAsia"/>
-        </w:rPr>
-        <w:t xml:space="preserve"> </w:t>
-      </w:r>
-      <w:r>
-        <w:rPr>
-          <w:rFonts w:eastAsiaTheme="minorEastAsia"/>
-        </w:rPr>
-        <w:t>CAGGCTTTAC</w:t>
-      </w:r>
-      <w:r>
-        <w:rPr>
-          <w:rFonts w:eastAsiaTheme="minorEastAsia"/>
-        </w:rPr>
-        <w:t xml:space="preserve">ACTTTATGCTTCCGGCTCGTATGTTGTGTGG= </w:t>
-      </w:r>
-      <w:r>
-        <w:rPr>
-          <w:rFonts w:eastAsiaTheme="minorEastAsia"/>
-        </w:rPr>
-        <w:t>-5.346593664794209</w:t>
-      </w:r>
-      <m:oMath>
-        <m:sSub>
-          <m:sSubPr>
-            <m:ctrlPr>
-              <w:rPr>
-                <w:rFonts w:ascii="Cambria Math" w:eastAsiaTheme="minorEastAsia" w:hAnsi="Cambria Math"/>
-                <w:i/>
-              </w:rPr>
-            </m:ctrlPr>
-          </m:sSubPr>
-          <m:e>
-            <m:r>
-              <w:rPr>
-                <w:rFonts w:ascii="Cambria Math" w:eastAsiaTheme="minorEastAsia" w:hAnsi="Cambria Math"/>
-              </w:rPr>
-              <m:t>k</m:t>
-            </m:r>
-          </m:e>
-          <m:sub>
-            <m:r>
-              <w:rPr>
-                <w:rFonts w:ascii="Cambria Math" w:eastAsiaTheme="minorEastAsia" w:hAnsi="Cambria Math"/>
-              </w:rPr>
-              <m:t>B</m:t>
-            </m:r>
-          </m:sub>
-        </m:sSub>
-        <m:r>
-          <w:rPr>
-            <w:rFonts w:ascii="Cambria Math" w:eastAsiaTheme="minorEastAsia" w:hAnsi="Cambria Math"/>
-          </w:rPr>
-          <m:t>T</m:t>
-        </m:r>
-      </m:oMath>
     </w:p>
     <w:p>
       <w:pPr>
@@ -13185,10 +12934,10 @@
         <w:tblLook w:val="04A0" w:firstRow="1" w:lastRow="0" w:firstColumn="1" w:lastColumn="0" w:noHBand="0" w:noVBand="1"/>
       </w:tblPr>
       <w:tblGrid>
-        <w:gridCol w:w="1340"/>
-        <w:gridCol w:w="1692"/>
+        <w:gridCol w:w="1100"/>
+        <w:gridCol w:w="4531"/>
         <w:gridCol w:w="2940"/>
-        <w:gridCol w:w="7102"/>
+        <w:gridCol w:w="4503"/>
       </w:tblGrid>
       <w:tr>
         <w:trPr>
@@ -13270,14 +13019,7 @@
                 <w:sz w:val="20"/>
                 <w:szCs w:val="20"/>
               </w:rPr>
-              <w:t xml:space="preserve">Re-Normalized </w:t>
-            </w:r>
-            <w:r>
-              <w:rPr>
-                <w:sz w:val="20"/>
-                <w:szCs w:val="20"/>
-              </w:rPr>
-              <w:t>Weight</w:t>
+              <w:t>Re-Normalized Weight</w:t>
             </w:r>
           </w:p>
         </w:tc>
@@ -13302,22 +13044,7 @@
                 <w:sz w:val="20"/>
                 <w:szCs w:val="20"/>
               </w:rPr>
-              <w:t>Promoter OFF</w:t>
-            </w:r>
-          </w:p>
-          <w:p>
-            <w:pPr>
-              <w:rPr>
-                <w:sz w:val="20"/>
-                <w:szCs w:val="20"/>
-              </w:rPr>
-            </w:pPr>
-            <w:r>
-              <w:rPr>
-                <w:sz w:val="20"/>
-                <w:szCs w:val="20"/>
-              </w:rPr>
-              <w:t>Repressor ON-Non-specifically</w:t>
+              <w:t>Empty State</w:t>
             </w:r>
           </w:p>
         </w:tc>
@@ -13785,22 +13512,7 @@
                 <w:sz w:val="20"/>
                 <w:szCs w:val="20"/>
               </w:rPr>
-              <w:t>Promoter OFF</w:t>
-            </w:r>
-          </w:p>
-          <w:p>
-            <w:pPr>
-              <w:rPr>
-                <w:sz w:val="20"/>
-                <w:szCs w:val="20"/>
-              </w:rPr>
-            </w:pPr>
-            <w:r>
-              <w:rPr>
-                <w:sz w:val="20"/>
-                <w:szCs w:val="20"/>
-              </w:rPr>
-              <w:t>Repressor ON-Specifically</w:t>
+              <w:t>Promoter Filled</w:t>
             </w:r>
           </w:p>
         </w:tc>
@@ -14416,11 +14128,19 @@
             </w:pPr>
           </w:p>
           <w:p>
+            <w:pPr>
+              <w:rPr>
+                <w:sz w:val="20"/>
+                <w:szCs w:val="20"/>
+              </w:rPr>
+            </w:pPr>
             <m:oMathPara>
               <m:oMath>
                 <m:r>
                   <w:rPr>
                     <w:rFonts w:ascii="Cambria Math" w:hAnsi="Cambria Math"/>
+                    <w:sz w:val="20"/>
+                    <w:szCs w:val="20"/>
                   </w:rPr>
                   <m:t>=</m:t>
                 </m:r>
@@ -14430,6 +14150,8 @@
                       <w:rPr>
                         <w:rFonts w:ascii="Cambria Math" w:hAnsi="Cambria Math"/>
                         <w:i/>
+                        <w:sz w:val="20"/>
+                        <w:szCs w:val="20"/>
                       </w:rPr>
                     </m:ctrlPr>
                   </m:fPr>
@@ -14437,6 +14159,8 @@
                     <m:r>
                       <w:rPr>
                         <w:rFonts w:ascii="Cambria Math" w:hAnsi="Cambria Math"/>
+                        <w:sz w:val="20"/>
+                        <w:szCs w:val="20"/>
                       </w:rPr>
                       <m:t>P</m:t>
                     </m:r>
@@ -14448,6 +14172,8 @@
                           <w:rPr>
                             <w:rFonts w:ascii="Cambria Math" w:hAnsi="Cambria Math"/>
                             <w:i/>
+                            <w:sz w:val="20"/>
+                            <w:szCs w:val="20"/>
                           </w:rPr>
                         </m:ctrlPr>
                       </m:sSubPr>
@@ -14455,6 +14181,8 @@
                         <m:r>
                           <w:rPr>
                             <w:rFonts w:ascii="Cambria Math" w:hAnsi="Cambria Math"/>
+                            <w:sz w:val="20"/>
+                            <w:szCs w:val="20"/>
                           </w:rPr>
                           <m:t>N</m:t>
                         </m:r>
@@ -14463,6 +14191,8 @@
                         <m:r>
                           <w:rPr>
                             <w:rFonts w:ascii="Cambria Math" w:hAnsi="Cambria Math"/>
+                            <w:sz w:val="20"/>
+                            <w:szCs w:val="20"/>
                           </w:rPr>
                           <m:t>NS</m:t>
                         </m:r>
@@ -14476,6 +14206,8 @@
                       <w:rPr>
                         <w:rFonts w:ascii="Cambria Math" w:hAnsi="Cambria Math"/>
                         <w:i/>
+                        <w:sz w:val="20"/>
+                        <w:szCs w:val="20"/>
                       </w:rPr>
                     </m:ctrlPr>
                   </m:sSupPr>
@@ -14483,6 +14215,8 @@
                     <m:r>
                       <w:rPr>
                         <w:rFonts w:ascii="Cambria Math" w:hAnsi="Cambria Math"/>
+                        <w:sz w:val="20"/>
+                        <w:szCs w:val="20"/>
                       </w:rPr>
                       <m:t>e</m:t>
                     </m:r>
@@ -14494,6 +14228,8 @@
                           <w:rPr>
                             <w:rFonts w:ascii="Cambria Math" w:hAnsi="Cambria Math"/>
                             <w:i/>
+                            <w:sz w:val="20"/>
+                            <w:szCs w:val="20"/>
                           </w:rPr>
                         </m:ctrlPr>
                       </m:fPr>
@@ -14501,6 +14237,8 @@
                         <m:r>
                           <w:rPr>
                             <w:rFonts w:ascii="Cambria Math" w:hAnsi="Cambria Math"/>
+                            <w:sz w:val="20"/>
+                            <w:szCs w:val="20"/>
                           </w:rPr>
                           <m:t>-(</m:t>
                         </m:r>
@@ -14510,6 +14248,8 @@
                               <w:rPr>
                                 <w:rFonts w:ascii="Cambria Math" w:hAnsi="Cambria Math"/>
                                 <w:i/>
+                                <w:sz w:val="20"/>
+                                <w:szCs w:val="20"/>
                               </w:rPr>
                             </m:ctrlPr>
                           </m:sSubPr>
@@ -14517,6 +14257,8 @@
                             <m:r>
                               <w:rPr>
                                 <w:rFonts w:ascii="Cambria Math" w:hAnsi="Cambria Math"/>
+                                <w:sz w:val="20"/>
+                                <w:szCs w:val="20"/>
                               </w:rPr>
                               <m:t>E</m:t>
                             </m:r>
@@ -14525,6 +14267,8 @@
                             <m:r>
                               <w:rPr>
                                 <w:rFonts w:ascii="Cambria Math" w:hAnsi="Cambria Math"/>
+                                <w:sz w:val="20"/>
+                                <w:szCs w:val="20"/>
                               </w:rPr>
                               <m:t>Sp</m:t>
                             </m:r>
@@ -14533,6 +14277,8 @@
                         <m:r>
                           <w:rPr>
                             <w:rFonts w:ascii="Cambria Math" w:hAnsi="Cambria Math"/>
+                            <w:sz w:val="20"/>
+                            <w:szCs w:val="20"/>
                           </w:rPr>
                           <m:t>-</m:t>
                         </m:r>
@@ -14542,6 +14288,8 @@
                               <w:rPr>
                                 <w:rFonts w:ascii="Cambria Math" w:hAnsi="Cambria Math"/>
                                 <w:i/>
+                                <w:sz w:val="20"/>
+                                <w:szCs w:val="20"/>
                               </w:rPr>
                             </m:ctrlPr>
                           </m:sSubPr>
@@ -14549,6 +14297,8 @@
                             <m:r>
                               <w:rPr>
                                 <w:rFonts w:ascii="Cambria Math" w:hAnsi="Cambria Math"/>
+                                <w:sz w:val="20"/>
+                                <w:szCs w:val="20"/>
                               </w:rPr>
                               <m:t>E</m:t>
                             </m:r>
@@ -14557,6 +14307,8 @@
                             <m:r>
                               <w:rPr>
                                 <w:rFonts w:ascii="Cambria Math" w:hAnsi="Cambria Math"/>
+                                <w:sz w:val="20"/>
+                                <w:szCs w:val="20"/>
                               </w:rPr>
                               <m:t>NSp</m:t>
                             </m:r>
@@ -14565,6 +14317,8 @@
                         <m:r>
                           <w:rPr>
                             <w:rFonts w:ascii="Cambria Math" w:hAnsi="Cambria Math"/>
+                            <w:sz w:val="20"/>
+                            <w:szCs w:val="20"/>
                           </w:rPr>
                           <m:t>)</m:t>
                         </m:r>
@@ -14576,6 +14330,8 @@
                               <w:rPr>
                                 <w:rFonts w:ascii="Cambria Math" w:hAnsi="Cambria Math"/>
                                 <w:i/>
+                                <w:sz w:val="20"/>
+                                <w:szCs w:val="20"/>
                               </w:rPr>
                             </m:ctrlPr>
                           </m:sSubPr>
@@ -14583,6 +14339,8 @@
                             <m:r>
                               <w:rPr>
                                 <w:rFonts w:ascii="Cambria Math" w:hAnsi="Cambria Math"/>
+                                <w:sz w:val="20"/>
+                                <w:szCs w:val="20"/>
                               </w:rPr>
                               <m:t>k</m:t>
                             </m:r>
@@ -14591,6 +14349,8 @@
                             <m:r>
                               <w:rPr>
                                 <w:rFonts w:ascii="Cambria Math" w:hAnsi="Cambria Math"/>
+                                <w:sz w:val="20"/>
+                                <w:szCs w:val="20"/>
                               </w:rPr>
                               <m:t>b</m:t>
                             </m:r>
@@ -14599,6 +14359,8 @@
                         <m:r>
                           <w:rPr>
                             <w:rFonts w:ascii="Cambria Math" w:hAnsi="Cambria Math"/>
+                            <w:sz w:val="20"/>
+                            <w:szCs w:val="20"/>
                           </w:rPr>
                           <m:t>T</m:t>
                         </m:r>
@@ -14640,30 +14402,7 @@
                 <w:sz w:val="20"/>
                 <w:szCs w:val="20"/>
               </w:rPr>
-              <w:t>Promoter ON</w:t>
-            </w:r>
-          </w:p>
-          <w:p>
-            <w:pPr>
-              <w:rPr>
-                <w:sz w:val="20"/>
-                <w:szCs w:val="20"/>
-              </w:rPr>
-            </w:pPr>
-          </w:p>
-          <w:p>
-            <w:pPr>
-              <w:rPr>
-                <w:sz w:val="20"/>
-                <w:szCs w:val="20"/>
-              </w:rPr>
-            </w:pPr>
-            <w:r>
-              <w:rPr>
-                <w:sz w:val="20"/>
-                <w:szCs w:val="20"/>
-              </w:rPr>
-              <w:t>Repressor ON-Non-Specifically</w:t>
+              <w:t>Activator Filled</w:t>
             </w:r>
           </w:p>
         </w:tc>
@@ -15177,10 +14916,18 @@
             <w:pPr>
               <w:rPr>
                 <w:rFonts w:eastAsiaTheme="minorEastAsia"/>
+                <w:sz w:val="20"/>
+                <w:szCs w:val="20"/>
               </w:rPr>
             </w:pPr>
           </w:p>
           <w:p>
+            <w:pPr>
+              <w:rPr>
+                <w:sz w:val="20"/>
+                <w:szCs w:val="20"/>
+              </w:rPr>
+            </w:pPr>
             <m:oMathPara>
               <m:oMath>
                 <m:f>
@@ -15189,6 +14936,8 @@
                       <w:rPr>
                         <w:rFonts w:ascii="Cambria Math" w:hAnsi="Cambria Math"/>
                         <w:i/>
+                        <w:sz w:val="20"/>
+                        <w:szCs w:val="20"/>
                       </w:rPr>
                     </m:ctrlPr>
                   </m:fPr>
@@ -15196,6 +14945,8 @@
                     <m:r>
                       <w:rPr>
                         <w:rFonts w:ascii="Cambria Math" w:hAnsi="Cambria Math"/>
+                        <w:sz w:val="20"/>
+                        <w:szCs w:val="20"/>
                       </w:rPr>
                       <m:t>A</m:t>
                     </m:r>
@@ -15207,6 +14958,8 @@
                           <w:rPr>
                             <w:rFonts w:ascii="Cambria Math" w:hAnsi="Cambria Math"/>
                             <w:i/>
+                            <w:sz w:val="20"/>
+                            <w:szCs w:val="20"/>
                           </w:rPr>
                         </m:ctrlPr>
                       </m:sSubPr>
@@ -15214,6 +14967,8 @@
                         <m:r>
                           <w:rPr>
                             <w:rFonts w:ascii="Cambria Math" w:hAnsi="Cambria Math"/>
+                            <w:sz w:val="20"/>
+                            <w:szCs w:val="20"/>
                           </w:rPr>
                           <m:t>N</m:t>
                         </m:r>
@@ -15222,6 +14977,8 @@
                         <m:r>
                           <w:rPr>
                             <w:rFonts w:ascii="Cambria Math" w:hAnsi="Cambria Math"/>
+                            <w:sz w:val="20"/>
+                            <w:szCs w:val="20"/>
                           </w:rPr>
                           <m:t>NS</m:t>
                         </m:r>
@@ -15235,6 +14992,8 @@
                       <w:rPr>
                         <w:rFonts w:ascii="Cambria Math" w:hAnsi="Cambria Math"/>
                         <w:i/>
+                        <w:sz w:val="20"/>
+                        <w:szCs w:val="20"/>
                       </w:rPr>
                     </m:ctrlPr>
                   </m:sSupPr>
@@ -15242,6 +15001,8 @@
                     <m:r>
                       <w:rPr>
                         <w:rFonts w:ascii="Cambria Math" w:hAnsi="Cambria Math"/>
+                        <w:sz w:val="20"/>
+                        <w:szCs w:val="20"/>
                       </w:rPr>
                       <m:t>e</m:t>
                     </m:r>
@@ -15253,6 +15014,8 @@
                           <w:rPr>
                             <w:rFonts w:ascii="Cambria Math" w:hAnsi="Cambria Math"/>
                             <w:i/>
+                            <w:sz w:val="20"/>
+                            <w:szCs w:val="20"/>
                           </w:rPr>
                         </m:ctrlPr>
                       </m:fPr>
@@ -15260,6 +15023,8 @@
                         <m:r>
                           <w:rPr>
                             <w:rFonts w:ascii="Cambria Math" w:hAnsi="Cambria Math"/>
+                            <w:sz w:val="20"/>
+                            <w:szCs w:val="20"/>
                           </w:rPr>
                           <m:t>-(</m:t>
                         </m:r>
@@ -15269,6 +15034,8 @@
                               <w:rPr>
                                 <w:rFonts w:ascii="Cambria Math" w:hAnsi="Cambria Math"/>
                                 <w:i/>
+                                <w:sz w:val="20"/>
+                                <w:szCs w:val="20"/>
                               </w:rPr>
                             </m:ctrlPr>
                           </m:sSubPr>
@@ -15276,6 +15043,8 @@
                             <m:r>
                               <w:rPr>
                                 <w:rFonts w:ascii="Cambria Math" w:hAnsi="Cambria Math"/>
+                                <w:sz w:val="20"/>
+                                <w:szCs w:val="20"/>
                               </w:rPr>
                               <m:t>E</m:t>
                             </m:r>
@@ -15284,6 +15053,8 @@
                             <m:r>
                               <w:rPr>
                                 <w:rFonts w:ascii="Cambria Math" w:hAnsi="Cambria Math"/>
+                                <w:sz w:val="20"/>
+                                <w:szCs w:val="20"/>
                               </w:rPr>
                               <m:t>Sa</m:t>
                             </m:r>
@@ -15292,6 +15063,8 @@
                         <m:r>
                           <w:rPr>
                             <w:rFonts w:ascii="Cambria Math" w:hAnsi="Cambria Math"/>
+                            <w:sz w:val="20"/>
+                            <w:szCs w:val="20"/>
                           </w:rPr>
                           <m:t>-</m:t>
                         </m:r>
@@ -15301,6 +15074,8 @@
                               <w:rPr>
                                 <w:rFonts w:ascii="Cambria Math" w:hAnsi="Cambria Math"/>
                                 <w:i/>
+                                <w:sz w:val="20"/>
+                                <w:szCs w:val="20"/>
                               </w:rPr>
                             </m:ctrlPr>
                           </m:sSubPr>
@@ -15308,6 +15083,8 @@
                             <m:r>
                               <w:rPr>
                                 <w:rFonts w:ascii="Cambria Math" w:hAnsi="Cambria Math"/>
+                                <w:sz w:val="20"/>
+                                <w:szCs w:val="20"/>
                               </w:rPr>
                               <m:t>E</m:t>
                             </m:r>
@@ -15316,6 +15093,8 @@
                             <m:r>
                               <w:rPr>
                                 <w:rFonts w:ascii="Cambria Math" w:hAnsi="Cambria Math"/>
+                                <w:sz w:val="20"/>
+                                <w:szCs w:val="20"/>
                               </w:rPr>
                               <m:t>NSa</m:t>
                             </m:r>
@@ -15324,6 +15103,8 @@
                         <m:r>
                           <w:rPr>
                             <w:rFonts w:ascii="Cambria Math" w:hAnsi="Cambria Math"/>
+                            <w:sz w:val="20"/>
+                            <w:szCs w:val="20"/>
                           </w:rPr>
                           <m:t>)</m:t>
                         </m:r>
@@ -15335,6 +15116,8 @@
                               <w:rPr>
                                 <w:rFonts w:ascii="Cambria Math" w:hAnsi="Cambria Math"/>
                                 <w:i/>
+                                <w:sz w:val="20"/>
+                                <w:szCs w:val="20"/>
                               </w:rPr>
                             </m:ctrlPr>
                           </m:sSubPr>
@@ -15342,6 +15125,8 @@
                             <m:r>
                               <w:rPr>
                                 <w:rFonts w:ascii="Cambria Math" w:hAnsi="Cambria Math"/>
+                                <w:sz w:val="20"/>
+                                <w:szCs w:val="20"/>
                               </w:rPr>
                               <m:t>k</m:t>
                             </m:r>
@@ -15350,6 +15135,8 @@
                             <m:r>
                               <w:rPr>
                                 <w:rFonts w:ascii="Cambria Math" w:hAnsi="Cambria Math"/>
+                                <w:sz w:val="20"/>
+                                <w:szCs w:val="20"/>
                               </w:rPr>
                               <m:t>b</m:t>
                             </m:r>
@@ -15358,11 +15145,1017 @@
                         <m:r>
                           <w:rPr>
                             <w:rFonts w:ascii="Cambria Math" w:hAnsi="Cambria Math"/>
+                            <w:sz w:val="20"/>
+                            <w:szCs w:val="20"/>
                           </w:rPr>
                           <m:t>T</m:t>
                         </m:r>
                       </m:den>
                     </m:f>
+                  </m:sup>
+                </m:sSup>
+              </m:oMath>
+            </m:oMathPara>
+          </w:p>
+          <w:p>
+            <w:pPr>
+              <w:rPr>
+                <w:rFonts w:eastAsiaTheme="minorEastAsia"/>
+                <w:sz w:val="20"/>
+                <w:szCs w:val="20"/>
+              </w:rPr>
+            </w:pPr>
+          </w:p>
+        </w:tc>
+      </w:tr>
+      <w:tr>
+        <w:trPr>
+          <w:trHeight w:val="275"/>
+        </w:trPr>
+        <w:tc>
+          <w:tcPr>
+            <w:tcW w:w="1345" w:type="dxa"/>
+          </w:tcPr>
+          <w:p>
+            <w:pPr>
+              <w:rPr>
+                <w:sz w:val="20"/>
+                <w:szCs w:val="20"/>
+              </w:rPr>
+            </w:pPr>
+            <w:r>
+              <w:rPr>
+                <w:sz w:val="20"/>
+                <w:szCs w:val="20"/>
+              </w:rPr>
+              <w:t>Both Filled</w:t>
+            </w:r>
+          </w:p>
+        </w:tc>
+        <w:tc>
+          <w:tcPr>
+            <w:tcW w:w="1710" w:type="dxa"/>
+          </w:tcPr>
+          <w:p>
+            <w:pPr>
+              <w:rPr>
+                <w:rFonts w:eastAsiaTheme="minorEastAsia"/>
+                <w:sz w:val="20"/>
+                <w:szCs w:val="20"/>
+              </w:rPr>
+            </w:pPr>
+            <w:bookmarkStart w:id="0" w:name="_GoBack"/>
+            <w:bookmarkEnd w:id="0"/>
+          </w:p>
+          <w:p>
+            <w:pPr>
+              <w:rPr>
+                <w:rFonts w:eastAsiaTheme="minorEastAsia"/>
+                <w:sz w:val="20"/>
+                <w:szCs w:val="20"/>
+              </w:rPr>
+            </w:pPr>
+            <m:oMathPara>
+              <m:oMath>
+                <m:r>
+                  <w:rPr>
+                    <w:rFonts w:ascii="Cambria Math" w:eastAsiaTheme="minorEastAsia" w:hAnsi="Cambria Math"/>
+                    <w:sz w:val="20"/>
+                    <w:szCs w:val="20"/>
+                  </w:rPr>
+                  <m:t>-</m:t>
+                </m:r>
+                <m:d>
+                  <m:dPr>
+                    <m:ctrlPr>
+                      <w:rPr>
+                        <w:rFonts w:ascii="Cambria Math" w:eastAsiaTheme="minorEastAsia" w:hAnsi="Cambria Math"/>
+                        <w:i/>
+                        <w:sz w:val="20"/>
+                        <w:szCs w:val="20"/>
+                      </w:rPr>
+                    </m:ctrlPr>
+                  </m:dPr>
+                  <m:e>
+                    <m:f>
+                      <m:fPr>
+                        <m:ctrlPr>
+                          <w:rPr>
+                            <w:rFonts w:ascii="Cambria Math" w:eastAsiaTheme="minorEastAsia" w:hAnsi="Cambria Math"/>
+                            <w:i/>
+                            <w:sz w:val="20"/>
+                            <w:szCs w:val="20"/>
+                          </w:rPr>
+                        </m:ctrlPr>
+                      </m:fPr>
+                      <m:num>
+                        <m:d>
+                          <m:dPr>
+                            <m:ctrlPr>
+                              <w:rPr>
+                                <w:rFonts w:ascii="Cambria Math" w:eastAsiaTheme="minorEastAsia" w:hAnsi="Cambria Math"/>
+                                <w:i/>
+                                <w:sz w:val="20"/>
+                                <w:szCs w:val="20"/>
+                              </w:rPr>
+                            </m:ctrlPr>
+                          </m:dPr>
+                          <m:e>
+                            <m:r>
+                              <w:rPr>
+                                <w:rFonts w:ascii="Cambria Math" w:eastAsiaTheme="minorEastAsia" w:hAnsi="Cambria Math"/>
+                                <w:sz w:val="20"/>
+                                <w:szCs w:val="20"/>
+                              </w:rPr>
+                              <m:t>P-1</m:t>
+                            </m:r>
+                          </m:e>
+                        </m:d>
+                        <m:sSub>
+                          <m:sSubPr>
+                            <m:ctrlPr>
+                              <w:rPr>
+                                <w:rFonts w:ascii="Cambria Math" w:eastAsiaTheme="minorEastAsia" w:hAnsi="Cambria Math"/>
+                                <w:i/>
+                                <w:sz w:val="20"/>
+                                <w:szCs w:val="20"/>
+                              </w:rPr>
+                            </m:ctrlPr>
+                          </m:sSubPr>
+                          <m:e>
+                            <m:r>
+                              <w:rPr>
+                                <w:rFonts w:ascii="Cambria Math" w:eastAsiaTheme="minorEastAsia" w:hAnsi="Cambria Math"/>
+                                <w:sz w:val="20"/>
+                                <w:szCs w:val="20"/>
+                              </w:rPr>
+                              <m:t>E</m:t>
+                            </m:r>
+                          </m:e>
+                          <m:sub>
+                            <m:r>
+                              <w:rPr>
+                                <w:rFonts w:ascii="Cambria Math" w:eastAsiaTheme="minorEastAsia" w:hAnsi="Cambria Math"/>
+                                <w:sz w:val="20"/>
+                                <w:szCs w:val="20"/>
+                              </w:rPr>
+                              <m:t>NSp</m:t>
+                            </m:r>
+                          </m:sub>
+                        </m:sSub>
+                        <m:r>
+                          <w:rPr>
+                            <w:rFonts w:ascii="Cambria Math" w:eastAsiaTheme="minorEastAsia" w:hAnsi="Cambria Math"/>
+                            <w:sz w:val="20"/>
+                            <w:szCs w:val="20"/>
+                          </w:rPr>
+                          <m:t>+</m:t>
+                        </m:r>
+                        <m:sSub>
+                          <m:sSubPr>
+                            <m:ctrlPr>
+                              <w:rPr>
+                                <w:rFonts w:ascii="Cambria Math" w:eastAsiaTheme="minorEastAsia" w:hAnsi="Cambria Math"/>
+                                <w:i/>
+                                <w:sz w:val="20"/>
+                                <w:szCs w:val="20"/>
+                              </w:rPr>
+                            </m:ctrlPr>
+                          </m:sSubPr>
+                          <m:e>
+                            <m:r>
+                              <w:rPr>
+                                <w:rFonts w:ascii="Cambria Math" w:eastAsiaTheme="minorEastAsia" w:hAnsi="Cambria Math"/>
+                                <w:sz w:val="20"/>
+                                <w:szCs w:val="20"/>
+                              </w:rPr>
+                              <m:t>E</m:t>
+                            </m:r>
+                          </m:e>
+                          <m:sub>
+                            <m:r>
+                              <w:rPr>
+                                <w:rFonts w:ascii="Cambria Math" w:eastAsiaTheme="minorEastAsia" w:hAnsi="Cambria Math"/>
+                                <w:sz w:val="20"/>
+                                <w:szCs w:val="20"/>
+                              </w:rPr>
+                              <m:t>ap</m:t>
+                            </m:r>
+                          </m:sub>
+                        </m:sSub>
+                        <m:r>
+                          <w:rPr>
+                            <w:rFonts w:ascii="Cambria Math" w:eastAsiaTheme="minorEastAsia" w:hAnsi="Cambria Math"/>
+                            <w:sz w:val="20"/>
+                            <w:szCs w:val="20"/>
+                          </w:rPr>
+                          <m:t>+</m:t>
+                        </m:r>
+                        <m:sSub>
+                          <m:sSubPr>
+                            <m:ctrlPr>
+                              <w:rPr>
+                                <w:rFonts w:ascii="Cambria Math" w:eastAsiaTheme="minorEastAsia" w:hAnsi="Cambria Math"/>
+                                <w:i/>
+                                <w:sz w:val="20"/>
+                                <w:szCs w:val="20"/>
+                              </w:rPr>
+                            </m:ctrlPr>
+                          </m:sSubPr>
+                          <m:e>
+                            <m:r>
+                              <w:rPr>
+                                <w:rFonts w:ascii="Cambria Math" w:eastAsiaTheme="minorEastAsia" w:hAnsi="Cambria Math"/>
+                                <w:sz w:val="20"/>
+                                <w:szCs w:val="20"/>
+                              </w:rPr>
+                              <m:t>E</m:t>
+                            </m:r>
+                          </m:e>
+                          <m:sub>
+                            <m:r>
+                              <w:rPr>
+                                <w:rFonts w:ascii="Cambria Math" w:eastAsiaTheme="minorEastAsia" w:hAnsi="Cambria Math"/>
+                                <w:sz w:val="20"/>
+                                <w:szCs w:val="20"/>
+                              </w:rPr>
+                              <m:t>Sp</m:t>
+                            </m:r>
+                          </m:sub>
+                        </m:sSub>
+                        <m:r>
+                          <w:rPr>
+                            <w:rFonts w:ascii="Cambria Math" w:eastAsiaTheme="minorEastAsia" w:hAnsi="Cambria Math"/>
+                            <w:sz w:val="20"/>
+                            <w:szCs w:val="20"/>
+                          </w:rPr>
+                          <m:t>+</m:t>
+                        </m:r>
+                        <m:sSub>
+                          <m:sSubPr>
+                            <m:ctrlPr>
+                              <w:rPr>
+                                <w:rFonts w:ascii="Cambria Math" w:eastAsiaTheme="minorEastAsia" w:hAnsi="Cambria Math"/>
+                                <w:i/>
+                                <w:sz w:val="20"/>
+                                <w:szCs w:val="20"/>
+                              </w:rPr>
+                            </m:ctrlPr>
+                          </m:sSubPr>
+                          <m:e>
+                            <m:r>
+                              <w:rPr>
+                                <w:rFonts w:ascii="Cambria Math" w:eastAsiaTheme="minorEastAsia" w:hAnsi="Cambria Math"/>
+                                <w:sz w:val="20"/>
+                                <w:szCs w:val="20"/>
+                              </w:rPr>
+                              <m:t>E</m:t>
+                            </m:r>
+                          </m:e>
+                          <m:sub>
+                            <m:r>
+                              <w:rPr>
+                                <w:rFonts w:ascii="Cambria Math" w:eastAsiaTheme="minorEastAsia" w:hAnsi="Cambria Math"/>
+                                <w:sz w:val="20"/>
+                                <w:szCs w:val="20"/>
+                              </w:rPr>
+                              <m:t>Sa</m:t>
+                            </m:r>
+                          </m:sub>
+                        </m:sSub>
+                        <m:r>
+                          <w:rPr>
+                            <w:rFonts w:ascii="Cambria Math" w:eastAsiaTheme="minorEastAsia" w:hAnsi="Cambria Math"/>
+                            <w:sz w:val="20"/>
+                            <w:szCs w:val="20"/>
+                          </w:rPr>
+                          <m:t>+</m:t>
+                        </m:r>
+                        <m:d>
+                          <m:dPr>
+                            <m:ctrlPr>
+                              <w:rPr>
+                                <w:rFonts w:ascii="Cambria Math" w:eastAsiaTheme="minorEastAsia" w:hAnsi="Cambria Math"/>
+                                <w:i/>
+                                <w:sz w:val="20"/>
+                                <w:szCs w:val="20"/>
+                              </w:rPr>
+                            </m:ctrlPr>
+                          </m:dPr>
+                          <m:e>
+                            <m:r>
+                              <w:rPr>
+                                <w:rFonts w:ascii="Cambria Math" w:eastAsiaTheme="minorEastAsia" w:hAnsi="Cambria Math"/>
+                                <w:sz w:val="20"/>
+                                <w:szCs w:val="20"/>
+                              </w:rPr>
+                              <m:t>A-1</m:t>
+                            </m:r>
+                          </m:e>
+                        </m:d>
+                        <m:sSub>
+                          <m:sSubPr>
+                            <m:ctrlPr>
+                              <w:rPr>
+                                <w:rFonts w:ascii="Cambria Math" w:eastAsiaTheme="minorEastAsia" w:hAnsi="Cambria Math"/>
+                                <w:i/>
+                                <w:sz w:val="20"/>
+                                <w:szCs w:val="20"/>
+                              </w:rPr>
+                            </m:ctrlPr>
+                          </m:sSubPr>
+                          <m:e>
+                            <m:r>
+                              <w:rPr>
+                                <w:rFonts w:ascii="Cambria Math" w:eastAsiaTheme="minorEastAsia" w:hAnsi="Cambria Math"/>
+                                <w:sz w:val="20"/>
+                                <w:szCs w:val="20"/>
+                              </w:rPr>
+                              <m:t>E</m:t>
+                            </m:r>
+                          </m:e>
+                          <m:sub>
+                            <m:r>
+                              <w:rPr>
+                                <w:rFonts w:ascii="Cambria Math" w:eastAsiaTheme="minorEastAsia" w:hAnsi="Cambria Math"/>
+                                <w:sz w:val="20"/>
+                                <w:szCs w:val="20"/>
+                              </w:rPr>
+                              <m:t>NSa</m:t>
+                            </m:r>
+                          </m:sub>
+                        </m:sSub>
+                      </m:num>
+                      <m:den>
+                        <m:sSub>
+                          <m:sSubPr>
+                            <m:ctrlPr>
+                              <w:rPr>
+                                <w:rFonts w:ascii="Cambria Math" w:eastAsiaTheme="minorEastAsia" w:hAnsi="Cambria Math"/>
+                                <w:i/>
+                                <w:sz w:val="20"/>
+                                <w:szCs w:val="20"/>
+                              </w:rPr>
+                            </m:ctrlPr>
+                          </m:sSubPr>
+                          <m:e>
+                            <m:r>
+                              <w:rPr>
+                                <w:rFonts w:ascii="Cambria Math" w:eastAsiaTheme="minorEastAsia" w:hAnsi="Cambria Math"/>
+                                <w:sz w:val="20"/>
+                                <w:szCs w:val="20"/>
+                              </w:rPr>
+                              <m:t>k</m:t>
+                            </m:r>
+                          </m:e>
+                          <m:sub>
+                            <m:r>
+                              <w:rPr>
+                                <w:rFonts w:ascii="Cambria Math" w:eastAsiaTheme="minorEastAsia" w:hAnsi="Cambria Math"/>
+                                <w:sz w:val="20"/>
+                                <w:szCs w:val="20"/>
+                              </w:rPr>
+                              <m:t>b</m:t>
+                            </m:r>
+                          </m:sub>
+                        </m:sSub>
+                        <m:r>
+                          <w:rPr>
+                            <w:rFonts w:ascii="Cambria Math" w:eastAsiaTheme="minorEastAsia" w:hAnsi="Cambria Math"/>
+                            <w:sz w:val="20"/>
+                            <w:szCs w:val="20"/>
+                          </w:rPr>
+                          <m:t>T</m:t>
+                        </m:r>
+                      </m:den>
+                    </m:f>
+                  </m:e>
+                </m:d>
+              </m:oMath>
+            </m:oMathPara>
+          </w:p>
+          <w:p>
+            <w:pPr>
+              <w:rPr>
+                <w:rFonts w:ascii="Calibri" w:eastAsia="Calibri" w:hAnsi="Calibri" w:cs="Times New Roman"/>
+                <w:sz w:val="20"/>
+                <w:szCs w:val="20"/>
+              </w:rPr>
+            </w:pPr>
+          </w:p>
+        </w:tc>
+        <w:tc>
+          <w:tcPr>
+            <w:tcW w:w="2790" w:type="dxa"/>
+          </w:tcPr>
+          <w:p>
+            <w:pPr>
+              <w:rPr>
+                <w:rFonts w:ascii="Calibri" w:eastAsia="Calibri" w:hAnsi="Calibri" w:cs="Times New Roman"/>
+                <w:sz w:val="20"/>
+                <w:szCs w:val="20"/>
+              </w:rPr>
+            </w:pPr>
+            <m:oMathPara>
+              <m:oMath>
+                <m:f>
+                  <m:fPr>
+                    <m:ctrlPr>
+                      <w:rPr>
+                        <w:rFonts w:ascii="Cambria Math" w:eastAsia="Calibri" w:hAnsi="Cambria Math" w:cs="Times New Roman"/>
+                        <w:i/>
+                        <w:sz w:val="20"/>
+                        <w:szCs w:val="20"/>
+                      </w:rPr>
+                    </m:ctrlPr>
+                  </m:fPr>
+                  <m:num>
+                    <m:sSubSup>
+                      <m:sSubSupPr>
+                        <m:ctrlPr>
+                          <w:rPr>
+                            <w:rFonts w:ascii="Cambria Math" w:eastAsia="Calibri" w:hAnsi="Cambria Math" w:cs="Times New Roman"/>
+                            <w:i/>
+                            <w:sz w:val="20"/>
+                            <w:szCs w:val="20"/>
+                          </w:rPr>
+                        </m:ctrlPr>
+                      </m:sSubSupPr>
+                      <m:e>
+                        <m:r>
+                          <w:rPr>
+                            <w:rFonts w:ascii="Cambria Math" w:eastAsia="Calibri" w:hAnsi="Cambria Math" w:cs="Times New Roman"/>
+                            <w:sz w:val="20"/>
+                            <w:szCs w:val="20"/>
+                          </w:rPr>
+                          <m:t>N</m:t>
+                        </m:r>
+                      </m:e>
+                      <m:sub>
+                        <m:r>
+                          <w:rPr>
+                            <w:rFonts w:ascii="Cambria Math" w:eastAsia="Calibri" w:hAnsi="Cambria Math" w:cs="Times New Roman"/>
+                            <w:sz w:val="20"/>
+                            <w:szCs w:val="20"/>
+                          </w:rPr>
+                          <m:t>NS</m:t>
+                        </m:r>
+                      </m:sub>
+                      <m:sup>
+                        <m:r>
+                          <w:rPr>
+                            <w:rFonts w:ascii="Cambria Math" w:eastAsia="Calibri" w:hAnsi="Cambria Math" w:cs="Times New Roman"/>
+                            <w:sz w:val="20"/>
+                            <w:szCs w:val="20"/>
+                          </w:rPr>
+                          <m:t>P-1+A-1</m:t>
+                        </m:r>
+                      </m:sup>
+                    </m:sSubSup>
+                  </m:num>
+                  <m:den>
+                    <m:d>
+                      <m:dPr>
+                        <m:ctrlPr>
+                          <w:rPr>
+                            <w:rFonts w:ascii="Cambria Math" w:eastAsia="Calibri" w:hAnsi="Cambria Math" w:cs="Times New Roman"/>
+                            <w:i/>
+                            <w:sz w:val="20"/>
+                            <w:szCs w:val="20"/>
+                          </w:rPr>
+                        </m:ctrlPr>
+                      </m:dPr>
+                      <m:e>
+                        <m:r>
+                          <w:rPr>
+                            <w:rFonts w:ascii="Cambria Math" w:eastAsia="Calibri" w:hAnsi="Cambria Math" w:cs="Times New Roman"/>
+                            <w:sz w:val="20"/>
+                            <w:szCs w:val="20"/>
+                          </w:rPr>
+                          <m:t>A-1</m:t>
+                        </m:r>
+                      </m:e>
+                    </m:d>
+                    <m:r>
+                      <w:rPr>
+                        <w:rFonts w:ascii="Cambria Math" w:eastAsia="Calibri" w:hAnsi="Cambria Math" w:cs="Times New Roman"/>
+                        <w:sz w:val="20"/>
+                        <w:szCs w:val="20"/>
+                      </w:rPr>
+                      <m:t>!</m:t>
+                    </m:r>
+                    <m:d>
+                      <m:dPr>
+                        <m:ctrlPr>
+                          <w:rPr>
+                            <w:rFonts w:ascii="Cambria Math" w:eastAsia="Calibri" w:hAnsi="Cambria Math" w:cs="Times New Roman"/>
+                            <w:i/>
+                            <w:sz w:val="20"/>
+                            <w:szCs w:val="20"/>
+                          </w:rPr>
+                        </m:ctrlPr>
+                      </m:dPr>
+                      <m:e>
+                        <m:r>
+                          <w:rPr>
+                            <w:rFonts w:ascii="Cambria Math" w:eastAsia="Calibri" w:hAnsi="Cambria Math" w:cs="Times New Roman"/>
+                            <w:sz w:val="20"/>
+                            <w:szCs w:val="20"/>
+                          </w:rPr>
+                          <m:t>P-1</m:t>
+                        </m:r>
+                      </m:e>
+                    </m:d>
+                    <m:r>
+                      <w:rPr>
+                        <w:rFonts w:ascii="Cambria Math" w:eastAsia="Calibri" w:hAnsi="Cambria Math" w:cs="Times New Roman"/>
+                        <w:sz w:val="20"/>
+                        <w:szCs w:val="20"/>
+                      </w:rPr>
+                      <m:t>!</m:t>
+                    </m:r>
+                  </m:den>
+                </m:f>
+              </m:oMath>
+            </m:oMathPara>
+          </w:p>
+        </w:tc>
+        <w:tc>
+          <w:tcPr>
+            <w:tcW w:w="7229" w:type="dxa"/>
+          </w:tcPr>
+          <w:p>
+            <w:pPr>
+              <w:rPr>
+                <w:rFonts w:eastAsiaTheme="minorEastAsia"/>
+                <w:sz w:val="20"/>
+                <w:szCs w:val="20"/>
+              </w:rPr>
+            </w:pPr>
+            <m:oMathPara>
+              <m:oMath>
+                <m:f>
+                  <m:fPr>
+                    <m:ctrlPr>
+                      <w:rPr>
+                        <w:rFonts w:ascii="Cambria Math" w:eastAsia="Calibri" w:hAnsi="Cambria Math" w:cs="Times New Roman"/>
+                        <w:i/>
+                        <w:sz w:val="20"/>
+                        <w:szCs w:val="20"/>
+                      </w:rPr>
+                    </m:ctrlPr>
+                  </m:fPr>
+                  <m:num>
+                    <m:sSubSup>
+                      <m:sSubSupPr>
+                        <m:ctrlPr>
+                          <w:rPr>
+                            <w:rFonts w:ascii="Cambria Math" w:eastAsia="Calibri" w:hAnsi="Cambria Math" w:cs="Times New Roman"/>
+                            <w:i/>
+                            <w:sz w:val="20"/>
+                            <w:szCs w:val="20"/>
+                          </w:rPr>
+                        </m:ctrlPr>
+                      </m:sSubSupPr>
+                      <m:e>
+                        <m:r>
+                          <w:rPr>
+                            <w:rFonts w:ascii="Cambria Math" w:eastAsia="Calibri" w:hAnsi="Cambria Math" w:cs="Times New Roman"/>
+                            <w:sz w:val="20"/>
+                            <w:szCs w:val="20"/>
+                          </w:rPr>
+                          <m:t>N</m:t>
+                        </m:r>
+                      </m:e>
+                      <m:sub>
+                        <m:r>
+                          <w:rPr>
+                            <w:rFonts w:ascii="Cambria Math" w:eastAsia="Calibri" w:hAnsi="Cambria Math" w:cs="Times New Roman"/>
+                            <w:sz w:val="20"/>
+                            <w:szCs w:val="20"/>
+                          </w:rPr>
+                          <m:t>NS</m:t>
+                        </m:r>
+                      </m:sub>
+                      <m:sup>
+                        <m:r>
+                          <w:rPr>
+                            <w:rFonts w:ascii="Cambria Math" w:eastAsia="Calibri" w:hAnsi="Cambria Math" w:cs="Times New Roman"/>
+                            <w:sz w:val="20"/>
+                            <w:szCs w:val="20"/>
+                          </w:rPr>
+                          <m:t>P-1+A-1</m:t>
+                        </m:r>
+                      </m:sup>
+                    </m:sSubSup>
+                  </m:num>
+                  <m:den>
+                    <m:d>
+                      <m:dPr>
+                        <m:ctrlPr>
+                          <w:rPr>
+                            <w:rFonts w:ascii="Cambria Math" w:eastAsia="Calibri" w:hAnsi="Cambria Math" w:cs="Times New Roman"/>
+                            <w:i/>
+                            <w:sz w:val="20"/>
+                            <w:szCs w:val="20"/>
+                          </w:rPr>
+                        </m:ctrlPr>
+                      </m:dPr>
+                      <m:e>
+                        <m:r>
+                          <w:rPr>
+                            <w:rFonts w:ascii="Cambria Math" w:eastAsia="Calibri" w:hAnsi="Cambria Math" w:cs="Times New Roman"/>
+                            <w:sz w:val="20"/>
+                            <w:szCs w:val="20"/>
+                          </w:rPr>
+                          <m:t>A-1</m:t>
+                        </m:r>
+                      </m:e>
+                    </m:d>
+                    <m:r>
+                      <w:rPr>
+                        <w:rFonts w:ascii="Cambria Math" w:eastAsia="Calibri" w:hAnsi="Cambria Math" w:cs="Times New Roman"/>
+                        <w:sz w:val="20"/>
+                        <w:szCs w:val="20"/>
+                      </w:rPr>
+                      <m:t>!</m:t>
+                    </m:r>
+                    <m:d>
+                      <m:dPr>
+                        <m:ctrlPr>
+                          <w:rPr>
+                            <w:rFonts w:ascii="Cambria Math" w:eastAsia="Calibri" w:hAnsi="Cambria Math" w:cs="Times New Roman"/>
+                            <w:i/>
+                            <w:sz w:val="20"/>
+                            <w:szCs w:val="20"/>
+                          </w:rPr>
+                        </m:ctrlPr>
+                      </m:dPr>
+                      <m:e>
+                        <m:r>
+                          <w:rPr>
+                            <w:rFonts w:ascii="Cambria Math" w:eastAsia="Calibri" w:hAnsi="Cambria Math" w:cs="Times New Roman"/>
+                            <w:sz w:val="20"/>
+                            <w:szCs w:val="20"/>
+                          </w:rPr>
+                          <m:t>P-1</m:t>
+                        </m:r>
+                      </m:e>
+                    </m:d>
+                    <m:r>
+                      <w:rPr>
+                        <w:rFonts w:ascii="Cambria Math" w:eastAsia="Calibri" w:hAnsi="Cambria Math" w:cs="Times New Roman"/>
+                        <w:sz w:val="20"/>
+                        <w:szCs w:val="20"/>
+                      </w:rPr>
+                      <m:t>!</m:t>
+                    </m:r>
+                  </m:den>
+                </m:f>
+                <m:r>
+                  <w:rPr>
+                    <w:rFonts w:ascii="Cambria Math" w:eastAsia="Calibri" w:hAnsi="Cambria Math" w:cs="Times New Roman"/>
+                    <w:sz w:val="20"/>
+                    <w:szCs w:val="20"/>
+                  </w:rPr>
+                  <m:t>⋅</m:t>
+                </m:r>
+                <m:sSup>
+                  <m:sSupPr>
+                    <m:ctrlPr>
+                      <w:rPr>
+                        <w:rFonts w:ascii="Cambria Math" w:eastAsiaTheme="minorEastAsia" w:hAnsi="Cambria Math"/>
+                        <w:i/>
+                        <w:sz w:val="20"/>
+                        <w:szCs w:val="20"/>
+                      </w:rPr>
+                    </m:ctrlPr>
+                  </m:sSupPr>
+                  <m:e>
+                    <m:r>
+                      <w:rPr>
+                        <w:rFonts w:ascii="Cambria Math" w:eastAsiaTheme="minorEastAsia" w:hAnsi="Cambria Math"/>
+                        <w:sz w:val="20"/>
+                        <w:szCs w:val="20"/>
+                      </w:rPr>
+                      <m:t>e</m:t>
+                    </m:r>
+                  </m:e>
+                  <m:sup>
+                    <m:r>
+                      <w:rPr>
+                        <w:rFonts w:ascii="Cambria Math" w:eastAsiaTheme="minorEastAsia" w:hAnsi="Cambria Math"/>
+                        <w:sz w:val="20"/>
+                        <w:szCs w:val="20"/>
+                      </w:rPr>
+                      <m:t>-</m:t>
+                    </m:r>
+                    <m:d>
+                      <m:dPr>
+                        <m:ctrlPr>
+                          <w:rPr>
+                            <w:rFonts w:ascii="Cambria Math" w:eastAsiaTheme="minorEastAsia" w:hAnsi="Cambria Math"/>
+                            <w:i/>
+                            <w:sz w:val="20"/>
+                            <w:szCs w:val="20"/>
+                          </w:rPr>
+                        </m:ctrlPr>
+                      </m:dPr>
+                      <m:e>
+                        <m:f>
+                          <m:fPr>
+                            <m:ctrlPr>
+                              <w:rPr>
+                                <w:rFonts w:ascii="Cambria Math" w:eastAsiaTheme="minorEastAsia" w:hAnsi="Cambria Math"/>
+                                <w:i/>
+                                <w:sz w:val="20"/>
+                                <w:szCs w:val="20"/>
+                              </w:rPr>
+                            </m:ctrlPr>
+                          </m:fPr>
+                          <m:num>
+                            <m:d>
+                              <m:dPr>
+                                <m:ctrlPr>
+                                  <w:rPr>
+                                    <w:rFonts w:ascii="Cambria Math" w:eastAsiaTheme="minorEastAsia" w:hAnsi="Cambria Math"/>
+                                    <w:i/>
+                                    <w:sz w:val="20"/>
+                                    <w:szCs w:val="20"/>
+                                  </w:rPr>
+                                </m:ctrlPr>
+                              </m:dPr>
+                              <m:e>
+                                <m:r>
+                                  <w:rPr>
+                                    <w:rFonts w:ascii="Cambria Math" w:eastAsiaTheme="minorEastAsia" w:hAnsi="Cambria Math"/>
+                                    <w:sz w:val="20"/>
+                                    <w:szCs w:val="20"/>
+                                  </w:rPr>
+                                  <m:t>P-1</m:t>
+                                </m:r>
+                              </m:e>
+                            </m:d>
+                            <m:sSub>
+                              <m:sSubPr>
+                                <m:ctrlPr>
+                                  <w:rPr>
+                                    <w:rFonts w:ascii="Cambria Math" w:eastAsiaTheme="minorEastAsia" w:hAnsi="Cambria Math"/>
+                                    <w:i/>
+                                    <w:sz w:val="20"/>
+                                    <w:szCs w:val="20"/>
+                                  </w:rPr>
+                                </m:ctrlPr>
+                              </m:sSubPr>
+                              <m:e>
+                                <m:r>
+                                  <w:rPr>
+                                    <w:rFonts w:ascii="Cambria Math" w:eastAsiaTheme="minorEastAsia" w:hAnsi="Cambria Math"/>
+                                    <w:sz w:val="20"/>
+                                    <w:szCs w:val="20"/>
+                                  </w:rPr>
+                                  <m:t>E</m:t>
+                                </m:r>
+                              </m:e>
+                              <m:sub>
+                                <m:r>
+                                  <w:rPr>
+                                    <w:rFonts w:ascii="Cambria Math" w:eastAsiaTheme="minorEastAsia" w:hAnsi="Cambria Math"/>
+                                    <w:sz w:val="20"/>
+                                    <w:szCs w:val="20"/>
+                                  </w:rPr>
+                                  <m:t>NSp</m:t>
+                                </m:r>
+                              </m:sub>
+                            </m:sSub>
+                            <m:r>
+                              <w:rPr>
+                                <w:rFonts w:ascii="Cambria Math" w:eastAsiaTheme="minorEastAsia" w:hAnsi="Cambria Math"/>
+                                <w:sz w:val="20"/>
+                                <w:szCs w:val="20"/>
+                              </w:rPr>
+                              <m:t>+</m:t>
+                            </m:r>
+                            <m:sSub>
+                              <m:sSubPr>
+                                <m:ctrlPr>
+                                  <w:rPr>
+                                    <w:rFonts w:ascii="Cambria Math" w:eastAsiaTheme="minorEastAsia" w:hAnsi="Cambria Math"/>
+                                    <w:i/>
+                                    <w:sz w:val="20"/>
+                                    <w:szCs w:val="20"/>
+                                  </w:rPr>
+                                </m:ctrlPr>
+                              </m:sSubPr>
+                              <m:e>
+                                <m:r>
+                                  <w:rPr>
+                                    <w:rFonts w:ascii="Cambria Math" w:eastAsiaTheme="minorEastAsia" w:hAnsi="Cambria Math"/>
+                                    <w:sz w:val="20"/>
+                                    <w:szCs w:val="20"/>
+                                  </w:rPr>
+                                  <m:t>E</m:t>
+                                </m:r>
+                              </m:e>
+                              <m:sub>
+                                <m:r>
+                                  <w:rPr>
+                                    <w:rFonts w:ascii="Cambria Math" w:eastAsiaTheme="minorEastAsia" w:hAnsi="Cambria Math"/>
+                                    <w:sz w:val="20"/>
+                                    <w:szCs w:val="20"/>
+                                  </w:rPr>
+                                  <m:t>ap</m:t>
+                                </m:r>
+                              </m:sub>
+                            </m:sSub>
+                            <m:r>
+                              <w:rPr>
+                                <w:rFonts w:ascii="Cambria Math" w:eastAsiaTheme="minorEastAsia" w:hAnsi="Cambria Math"/>
+                                <w:sz w:val="20"/>
+                                <w:szCs w:val="20"/>
+                              </w:rPr>
+                              <m:t>+</m:t>
+                            </m:r>
+                            <m:sSub>
+                              <m:sSubPr>
+                                <m:ctrlPr>
+                                  <w:rPr>
+                                    <w:rFonts w:ascii="Cambria Math" w:eastAsiaTheme="minorEastAsia" w:hAnsi="Cambria Math"/>
+                                    <w:i/>
+                                    <w:sz w:val="20"/>
+                                    <w:szCs w:val="20"/>
+                                  </w:rPr>
+                                </m:ctrlPr>
+                              </m:sSubPr>
+                              <m:e>
+                                <m:r>
+                                  <w:rPr>
+                                    <w:rFonts w:ascii="Cambria Math" w:eastAsiaTheme="minorEastAsia" w:hAnsi="Cambria Math"/>
+                                    <w:sz w:val="20"/>
+                                    <w:szCs w:val="20"/>
+                                  </w:rPr>
+                                  <m:t>E</m:t>
+                                </m:r>
+                              </m:e>
+                              <m:sub>
+                                <m:r>
+                                  <w:rPr>
+                                    <w:rFonts w:ascii="Cambria Math" w:eastAsiaTheme="minorEastAsia" w:hAnsi="Cambria Math"/>
+                                    <w:sz w:val="20"/>
+                                    <w:szCs w:val="20"/>
+                                  </w:rPr>
+                                  <m:t>Sp</m:t>
+                                </m:r>
+                              </m:sub>
+                            </m:sSub>
+                            <m:r>
+                              <w:rPr>
+                                <w:rFonts w:ascii="Cambria Math" w:eastAsiaTheme="minorEastAsia" w:hAnsi="Cambria Math"/>
+                                <w:sz w:val="20"/>
+                                <w:szCs w:val="20"/>
+                              </w:rPr>
+                              <m:t>+</m:t>
+                            </m:r>
+                            <m:sSub>
+                              <m:sSubPr>
+                                <m:ctrlPr>
+                                  <w:rPr>
+                                    <w:rFonts w:ascii="Cambria Math" w:eastAsiaTheme="minorEastAsia" w:hAnsi="Cambria Math"/>
+                                    <w:i/>
+                                    <w:sz w:val="20"/>
+                                    <w:szCs w:val="20"/>
+                                  </w:rPr>
+                                </m:ctrlPr>
+                              </m:sSubPr>
+                              <m:e>
+                                <m:r>
+                                  <w:rPr>
+                                    <w:rFonts w:ascii="Cambria Math" w:eastAsiaTheme="minorEastAsia" w:hAnsi="Cambria Math"/>
+                                    <w:sz w:val="20"/>
+                                    <w:szCs w:val="20"/>
+                                  </w:rPr>
+                                  <m:t>E</m:t>
+                                </m:r>
+                              </m:e>
+                              <m:sub>
+                                <m:r>
+                                  <w:rPr>
+                                    <w:rFonts w:ascii="Cambria Math" w:eastAsiaTheme="minorEastAsia" w:hAnsi="Cambria Math"/>
+                                    <w:sz w:val="20"/>
+                                    <w:szCs w:val="20"/>
+                                  </w:rPr>
+                                  <m:t>Sa</m:t>
+                                </m:r>
+                              </m:sub>
+                            </m:sSub>
+                            <m:r>
+                              <w:rPr>
+                                <w:rFonts w:ascii="Cambria Math" w:eastAsiaTheme="minorEastAsia" w:hAnsi="Cambria Math"/>
+                                <w:sz w:val="20"/>
+                                <w:szCs w:val="20"/>
+                              </w:rPr>
+                              <m:t>+</m:t>
+                            </m:r>
+                            <m:d>
+                              <m:dPr>
+                                <m:ctrlPr>
+                                  <w:rPr>
+                                    <w:rFonts w:ascii="Cambria Math" w:eastAsiaTheme="minorEastAsia" w:hAnsi="Cambria Math"/>
+                                    <w:i/>
+                                    <w:sz w:val="20"/>
+                                    <w:szCs w:val="20"/>
+                                  </w:rPr>
+                                </m:ctrlPr>
+                              </m:dPr>
+                              <m:e>
+                                <m:r>
+                                  <w:rPr>
+                                    <w:rFonts w:ascii="Cambria Math" w:eastAsiaTheme="minorEastAsia" w:hAnsi="Cambria Math"/>
+                                    <w:sz w:val="20"/>
+                                    <w:szCs w:val="20"/>
+                                  </w:rPr>
+                                  <m:t>A-1</m:t>
+                                </m:r>
+                              </m:e>
+                            </m:d>
+                            <m:sSub>
+                              <m:sSubPr>
+                                <m:ctrlPr>
+                                  <w:rPr>
+                                    <w:rFonts w:ascii="Cambria Math" w:eastAsiaTheme="minorEastAsia" w:hAnsi="Cambria Math"/>
+                                    <w:i/>
+                                    <w:sz w:val="20"/>
+                                    <w:szCs w:val="20"/>
+                                  </w:rPr>
+                                </m:ctrlPr>
+                              </m:sSubPr>
+                              <m:e>
+                                <m:r>
+                                  <w:rPr>
+                                    <w:rFonts w:ascii="Cambria Math" w:eastAsiaTheme="minorEastAsia" w:hAnsi="Cambria Math"/>
+                                    <w:sz w:val="20"/>
+                                    <w:szCs w:val="20"/>
+                                  </w:rPr>
+                                  <m:t>E</m:t>
+                                </m:r>
+                              </m:e>
+                              <m:sub>
+                                <m:r>
+                                  <w:rPr>
+                                    <w:rFonts w:ascii="Cambria Math" w:eastAsiaTheme="minorEastAsia" w:hAnsi="Cambria Math"/>
+                                    <w:sz w:val="20"/>
+                                    <w:szCs w:val="20"/>
+                                  </w:rPr>
+                                  <m:t>NSa</m:t>
+                                </m:r>
+                              </m:sub>
+                            </m:sSub>
+                          </m:num>
+                          <m:den>
+                            <m:sSub>
+                              <m:sSubPr>
+                                <m:ctrlPr>
+                                  <w:rPr>
+                                    <w:rFonts w:ascii="Cambria Math" w:eastAsiaTheme="minorEastAsia" w:hAnsi="Cambria Math"/>
+                                    <w:i/>
+                                    <w:sz w:val="20"/>
+                                    <w:szCs w:val="20"/>
+                                  </w:rPr>
+                                </m:ctrlPr>
+                              </m:sSubPr>
+                              <m:e>
+                                <m:r>
+                                  <w:rPr>
+                                    <w:rFonts w:ascii="Cambria Math" w:eastAsiaTheme="minorEastAsia" w:hAnsi="Cambria Math"/>
+                                    <w:sz w:val="20"/>
+                                    <w:szCs w:val="20"/>
+                                  </w:rPr>
+                                  <m:t>k</m:t>
+                                </m:r>
+                              </m:e>
+                              <m:sub>
+                                <m:r>
+                                  <w:rPr>
+                                    <w:rFonts w:ascii="Cambria Math" w:eastAsiaTheme="minorEastAsia" w:hAnsi="Cambria Math"/>
+                                    <w:sz w:val="20"/>
+                                    <w:szCs w:val="20"/>
+                                  </w:rPr>
+                                  <m:t>b</m:t>
+                                </m:r>
+                              </m:sub>
+                            </m:sSub>
+                            <m:r>
+                              <w:rPr>
+                                <w:rFonts w:ascii="Cambria Math" w:eastAsiaTheme="minorEastAsia" w:hAnsi="Cambria Math"/>
+                                <w:sz w:val="20"/>
+                                <w:szCs w:val="20"/>
+                              </w:rPr>
+                              <m:t>T</m:t>
+                            </m:r>
+                          </m:den>
+                        </m:f>
+                      </m:e>
+                    </m:d>
                   </m:sup>
                 </m:sSup>
               </m:oMath>
@@ -16048,8 +16841,6 @@
           </m:f>
         </m:oMath>
       </m:oMathPara>
-      <w:bookmarkStart w:id="0" w:name="_GoBack"/>
-      <w:bookmarkEnd w:id="0"/>
     </w:p>
     <w:p>
       <w:pPr>
